--- a/docs/拡張進捗00.docx
+++ b/docs/拡張進捗00.docx
@@ -84,11 +84,6 @@
       </w:r>
     </w:p>
     <w:p>
-      <w:pPr>
-        <w:rPr>
-          <w:rFonts w:hint="eastAsia"/>
-        </w:rPr>
-      </w:pPr>
       <w:r>
         <w:rPr>
           <w:rFonts w:hint="eastAsia"/>
@@ -129,11 +124,6 @@
       </w:r>
     </w:p>
     <w:p>
-      <w:pPr>
-        <w:rPr>
-          <w:rFonts w:hint="eastAsia"/>
-        </w:rPr>
-      </w:pPr>
       <w:r>
         <w:rPr>
           <w:rFonts w:hint="eastAsia"/>
@@ -169,11 +159,6 @@
       </w:r>
     </w:p>
     <w:p>
-      <w:pPr>
-        <w:rPr>
-          <w:rFonts w:hint="eastAsia"/>
-        </w:rPr>
-      </w:pPr>
       <w:r>
         <w:rPr>
           <w:rFonts w:hint="eastAsia"/>
@@ -214,11 +199,6 @@
       </w:r>
     </w:p>
     <w:p>
-      <w:pPr>
-        <w:rPr>
-          <w:rFonts w:hint="eastAsia"/>
-        </w:rPr>
-      </w:pPr>
       <w:r>
         <w:rPr>
           <w:rFonts w:hint="eastAsia"/>
@@ -251,11 +231,6 @@
       </w:r>
     </w:p>
     <w:p>
-      <w:pPr>
-        <w:rPr>
-          <w:rFonts w:hint="eastAsia"/>
-        </w:rPr>
-      </w:pPr>
       <w:r>
         <w:rPr>
           <w:rFonts w:hint="eastAsia"/>
@@ -323,9 +298,6 @@
       <w:pPr>
         <w:pStyle w:val="a9"/>
         <w:ind w:left="570"/>
-        <w:rPr>
-          <w:rFonts w:hint="eastAsia"/>
-        </w:rPr>
       </w:pPr>
       <w:r>
         <w:t>C</w:t>
@@ -356,9 +328,6 @@
       <w:pPr>
         <w:pStyle w:val="a9"/>
         <w:ind w:left="570"/>
-        <w:rPr>
-          <w:rFonts w:hint="eastAsia"/>
-        </w:rPr>
       </w:pPr>
       <w:r>
         <w:rPr>
@@ -1078,9 +1047,6 @@
     <w:p>
       <w:pPr>
         <w:ind w:leftChars="100" w:left="210"/>
-        <w:rPr>
-          <w:rFonts w:hint="eastAsia"/>
-        </w:rPr>
       </w:pPr>
     </w:p>
     <w:p>
@@ -1119,9 +1085,6 @@
     <w:p>
       <w:pPr>
         <w:ind w:leftChars="100" w:left="210"/>
-        <w:rPr>
-          <w:rFonts w:hint="eastAsia"/>
-        </w:rPr>
       </w:pPr>
       <w:r>
         <w:rPr>
@@ -1228,9 +1191,6 @@
     <w:p>
       <w:pPr>
         <w:ind w:leftChars="100" w:left="210"/>
-        <w:rPr>
-          <w:rFonts w:hint="eastAsia"/>
-        </w:rPr>
       </w:pPr>
       <w:r>
         <w:rPr>
@@ -1276,11 +1236,6 @@
       </w:r>
     </w:p>
     <w:p>
-      <w:pPr>
-        <w:rPr>
-          <w:rFonts w:hint="eastAsia"/>
-        </w:rPr>
-      </w:pPr>
       <w:r>
         <w:rPr>
           <w:rFonts w:hint="eastAsia"/>
@@ -1385,11 +1340,6 @@
       </w:r>
     </w:p>
     <w:p>
-      <w:pPr>
-        <w:rPr>
-          <w:rFonts w:hint="eastAsia"/>
-        </w:rPr>
-      </w:pPr>
       <w:r>
         <w:rPr>
           <w:rFonts w:hint="eastAsia"/>
@@ -1398,11 +1348,6 @@
       </w:r>
     </w:p>
     <w:p>
-      <w:pPr>
-        <w:rPr>
-          <w:rFonts w:hint="eastAsia"/>
-        </w:rPr>
-      </w:pPr>
       <w:r>
         <w:rPr>
           <w:rFonts w:hint="eastAsia"/>
@@ -1435,9 +1380,6 @@
     <w:p>
       <w:pPr>
         <w:ind w:firstLineChars="200" w:firstLine="420"/>
-        <w:rPr>
-          <w:rFonts w:hint="eastAsia"/>
-        </w:rPr>
       </w:pPr>
       <w:r>
         <w:rPr>
@@ -1457,9 +1399,6 @@
     <w:p>
       <w:pPr>
         <w:ind w:firstLineChars="200" w:firstLine="420"/>
-        <w:rPr>
-          <w:rFonts w:hint="eastAsia"/>
-        </w:rPr>
       </w:pPr>
       <w:r>
         <w:rPr>
@@ -1470,11 +1409,6 @@
       </w:r>
     </w:p>
     <w:p>
-      <w:pPr>
-        <w:rPr>
-          <w:rFonts w:hint="eastAsia"/>
-        </w:rPr>
-      </w:pPr>
       <w:r>
         <w:rPr>
           <w:rFonts w:hint="eastAsia"/>
@@ -1491,11 +1425,6 @@
       </w:r>
     </w:p>
     <w:p>
-      <w:pPr>
-        <w:rPr>
-          <w:rFonts w:hint="eastAsia"/>
-        </w:rPr>
-      </w:pPr>
       <w:r>
         <w:rPr>
           <w:rFonts w:hint="eastAsia"/>
